--- a/М.. Вирусология/Лабораторная работа 2 (осень 2025)/Лаб2(2).docx
+++ b/М.. Вирусология/Лабораторная работа 2 (осень 2025)/Лаб2(2).docx
@@ -6521,7 +6521,7 @@
       <w:pPr>
         <w:pStyle w:val="afc"/>
         <w:rPr>
-          <w:lang w:eastAsia="en-US"/>
+          <w:lang w:val="en-US" w:eastAsia="en-US"/>
         </w:rPr>
       </w:pPr>
       <w:r>
@@ -6532,7 +6532,7 @@
       </w:r>
       <w:r>
         <w:rPr>
-          <w:lang w:eastAsia="en-US"/>
+          <w:lang w:val="en-US" w:eastAsia="en-US"/>
         </w:rPr>
         <w:t xml:space="preserve">:00401760                 </w:t>
       </w:r>
@@ -6544,7 +6544,7 @@
       </w:r>
       <w:r>
         <w:rPr>
-          <w:lang w:eastAsia="en-US"/>
+          <w:lang w:val="en-US" w:eastAsia="en-US"/>
         </w:rPr>
         <w:t xml:space="preserve">    </w:t>
       </w:r>
@@ -6556,7 +6556,7 @@
       </w:r>
       <w:r>
         <w:rPr>
-          <w:lang w:eastAsia="en-US"/>
+          <w:lang w:val="en-US" w:eastAsia="en-US"/>
         </w:rPr>
         <w:t xml:space="preserve">_0        ; </w:t>
       </w:r>
@@ -6568,7 +6568,7 @@
       </w:r>
       <w:r>
         <w:rPr>
-          <w:lang w:eastAsia="en-US"/>
+          <w:lang w:val="en-US" w:eastAsia="en-US"/>
         </w:rPr>
         <w:t xml:space="preserve"> </w:t>
       </w:r>
@@ -6580,7 +6580,7 @@
       </w:r>
       <w:r>
         <w:rPr>
-          <w:lang w:eastAsia="en-US"/>
+          <w:lang w:val="en-US" w:eastAsia="en-US"/>
         </w:rPr>
         <w:t xml:space="preserve"> </w:t>
       </w:r>
@@ -6600,7 +6600,7 @@
       </w:pPr>
       <w:r>
         <w:rPr>
-          <w:lang w:eastAsia="en-US"/>
+          <w:lang w:val="en-US" w:eastAsia="en-US"/>
         </w:rPr>
         <w:t xml:space="preserve">                                                             </w:t>
       </w:r>
@@ -6890,42 +6890,204 @@
       <w:pPr>
         <w:pStyle w:val="afc"/>
         <w:rPr>
-          <w:lang w:val="en-US" w:eastAsia="en-US"/>
-        </w:rPr>
-      </w:pPr>
-      <w:r>
-        <w:rPr>
-          <w:lang w:val="en-US" w:eastAsia="en-US"/>
-        </w:rPr>
-        <w:t>CODE:0040154C GetSystemTime_0 proc near</w:t>
-      </w:r>
-    </w:p>
-    <w:p>
-      <w:pPr>
-        <w:pStyle w:val="afc"/>
-        <w:rPr>
-          <w:lang w:val="en-US" w:eastAsia="en-US"/>
-        </w:rPr>
-      </w:pPr>
-      <w:r>
-        <w:rPr>
-          <w:lang w:val="en-US" w:eastAsia="en-US"/>
-        </w:rPr>
-        <w:t>CODE:0040154C                 push    ebp</w:t>
-      </w:r>
-    </w:p>
-    <w:p>
-      <w:pPr>
-        <w:pStyle w:val="afc"/>
-        <w:rPr>
-          <w:lang w:val="en-US" w:eastAsia="en-US"/>
-        </w:rPr>
-      </w:pPr>
-      <w:r>
-        <w:rPr>
-          <w:lang w:val="en-US" w:eastAsia="en-US"/>
-        </w:rPr>
-        <w:t xml:space="preserve">CODE:0040154D                 mov     eax, offset byte_401A35 ; </w:t>
+          <w:lang w:eastAsia="en-US"/>
+        </w:rPr>
+      </w:pPr>
+      <w:r>
+        <w:rPr>
+          <w:lang w:val="en-US" w:eastAsia="en-US"/>
+        </w:rPr>
+        <w:t>CODE</w:t>
+      </w:r>
+      <w:r>
+        <w:rPr>
+          <w:lang w:eastAsia="en-US"/>
+        </w:rPr>
+        <w:t>:0040154</w:t>
+      </w:r>
+      <w:r>
+        <w:rPr>
+          <w:lang w:val="en-US" w:eastAsia="en-US"/>
+        </w:rPr>
+        <w:t>C</w:t>
+      </w:r>
+      <w:r>
+        <w:rPr>
+          <w:lang w:eastAsia="en-US"/>
+        </w:rPr>
+        <w:t xml:space="preserve"> </w:t>
+      </w:r>
+      <w:r>
+        <w:rPr>
+          <w:lang w:val="en-US" w:eastAsia="en-US"/>
+        </w:rPr>
+        <w:t>GetSystemTime</w:t>
+      </w:r>
+      <w:r>
+        <w:rPr>
+          <w:lang w:eastAsia="en-US"/>
+        </w:rPr>
+        <w:t xml:space="preserve">_0 </w:t>
+      </w:r>
+      <w:r>
+        <w:rPr>
+          <w:lang w:val="en-US" w:eastAsia="en-US"/>
+        </w:rPr>
+        <w:t>proc</w:t>
+      </w:r>
+      <w:r>
+        <w:rPr>
+          <w:lang w:eastAsia="en-US"/>
+        </w:rPr>
+        <w:t xml:space="preserve"> </w:t>
+      </w:r>
+      <w:r>
+        <w:rPr>
+          <w:lang w:val="en-US" w:eastAsia="en-US"/>
+        </w:rPr>
+        <w:t>near</w:t>
+      </w:r>
+    </w:p>
+    <w:p>
+      <w:pPr>
+        <w:pStyle w:val="afc"/>
+        <w:rPr>
+          <w:lang w:eastAsia="en-US"/>
+        </w:rPr>
+      </w:pPr>
+      <w:r>
+        <w:rPr>
+          <w:lang w:val="en-US" w:eastAsia="en-US"/>
+        </w:rPr>
+        <w:t>CODE</w:t>
+      </w:r>
+      <w:r>
+        <w:rPr>
+          <w:lang w:eastAsia="en-US"/>
+        </w:rPr>
+        <w:t>:0040154</w:t>
+      </w:r>
+      <w:r>
+        <w:rPr>
+          <w:lang w:val="en-US" w:eastAsia="en-US"/>
+        </w:rPr>
+        <w:t>C</w:t>
+      </w:r>
+      <w:r>
+        <w:rPr>
+          <w:lang w:eastAsia="en-US"/>
+        </w:rPr>
+        <w:t xml:space="preserve">                 </w:t>
+      </w:r>
+      <w:r>
+        <w:rPr>
+          <w:lang w:val="en-US" w:eastAsia="en-US"/>
+        </w:rPr>
+        <w:t>push</w:t>
+      </w:r>
+      <w:r>
+        <w:rPr>
+          <w:lang w:eastAsia="en-US"/>
+        </w:rPr>
+        <w:t xml:space="preserve">    </w:t>
+      </w:r>
+      <w:r>
+        <w:rPr>
+          <w:lang w:val="en-US" w:eastAsia="en-US"/>
+        </w:rPr>
+        <w:t>ebp</w:t>
+      </w:r>
+    </w:p>
+    <w:p>
+      <w:pPr>
+        <w:pStyle w:val="afc"/>
+        <w:rPr>
+          <w:lang w:eastAsia="en-US"/>
+        </w:rPr>
+      </w:pPr>
+      <w:r>
+        <w:rPr>
+          <w:lang w:val="en-US" w:eastAsia="en-US"/>
+        </w:rPr>
+        <w:t>CODE</w:t>
+      </w:r>
+      <w:r>
+        <w:rPr>
+          <w:lang w:eastAsia="en-US"/>
+        </w:rPr>
+        <w:t>:0040154</w:t>
+      </w:r>
+      <w:r>
+        <w:rPr>
+          <w:lang w:val="en-US" w:eastAsia="en-US"/>
+        </w:rPr>
+        <w:t>D</w:t>
+      </w:r>
+      <w:r>
+        <w:rPr>
+          <w:lang w:eastAsia="en-US"/>
+        </w:rPr>
+        <w:t xml:space="preserve">                 </w:t>
+      </w:r>
+      <w:r>
+        <w:rPr>
+          <w:lang w:val="en-US" w:eastAsia="en-US"/>
+        </w:rPr>
+        <w:t>mov</w:t>
+      </w:r>
+      <w:r>
+        <w:rPr>
+          <w:lang w:eastAsia="en-US"/>
+        </w:rPr>
+        <w:t xml:space="preserve">     </w:t>
+      </w:r>
+      <w:r>
+        <w:rPr>
+          <w:lang w:val="en-US" w:eastAsia="en-US"/>
+        </w:rPr>
+        <w:t>eax</w:t>
+      </w:r>
+      <w:r>
+        <w:rPr>
+          <w:lang w:eastAsia="en-US"/>
+        </w:rPr>
+        <w:t xml:space="preserve">, </w:t>
+      </w:r>
+      <w:r>
+        <w:rPr>
+          <w:lang w:val="en-US" w:eastAsia="en-US"/>
+        </w:rPr>
+        <w:t>offset</w:t>
+      </w:r>
+      <w:r>
+        <w:rPr>
+          <w:lang w:eastAsia="en-US"/>
+        </w:rPr>
+        <w:t xml:space="preserve"> </w:t>
+      </w:r>
+      <w:r>
+        <w:rPr>
+          <w:lang w:val="en-US" w:eastAsia="en-US"/>
+        </w:rPr>
+        <w:t>byte</w:t>
+      </w:r>
+      <w:r>
+        <w:rPr>
+          <w:lang w:eastAsia="en-US"/>
+        </w:rPr>
+        <w:t>_401</w:t>
+      </w:r>
+      <w:r>
+        <w:rPr>
+          <w:lang w:val="en-US" w:eastAsia="en-US"/>
+        </w:rPr>
+        <w:t>A</w:t>
+      </w:r>
+      <w:r>
+        <w:rPr>
+          <w:lang w:eastAsia="en-US"/>
+        </w:rPr>
+        <w:t xml:space="preserve">35 ; </w:t>
       </w:r>
       <w:r>
         <w:rPr>
@@ -6935,7 +7097,7 @@
       </w:r>
       <w:r>
         <w:rPr>
-          <w:lang w:val="en-US" w:eastAsia="en-US"/>
+          <w:lang w:eastAsia="en-US"/>
         </w:rPr>
         <w:t xml:space="preserve"> </w:t>
       </w:r>
@@ -6947,7 +7109,7 @@
       </w:r>
       <w:r>
         <w:rPr>
-          <w:lang w:val="en-US" w:eastAsia="en-US"/>
+          <w:lang w:eastAsia="en-US"/>
         </w:rPr>
         <w:t xml:space="preserve"> </w:t>
       </w:r>
@@ -6959,7 +7121,7 @@
       </w:r>
       <w:r>
         <w:rPr>
-          <w:lang w:val="en-US" w:eastAsia="en-US"/>
+          <w:lang w:eastAsia="en-US"/>
         </w:rPr>
         <w:t xml:space="preserve"> </w:t>
       </w:r>
@@ -6971,9 +7133,15 @@
       </w:r>
       <w:r>
         <w:rPr>
-          <w:lang w:val="en-US" w:eastAsia="en-US"/>
-        </w:rPr>
-        <w:t xml:space="preserve"> SYSTEMTIME</w:t>
+          <w:lang w:eastAsia="en-US"/>
+        </w:rPr>
+        <w:t xml:space="preserve"> </w:t>
+      </w:r>
+      <w:r>
+        <w:rPr>
+          <w:lang w:val="en-US" w:eastAsia="en-US"/>
+        </w:rPr>
+        <w:t>SYSTEMTIME</w:t>
       </w:r>
     </w:p>
     <w:p>
@@ -7817,7 +7985,7 @@
       <w:pPr>
         <w:pStyle w:val="afc"/>
         <w:rPr>
-          <w:lang w:eastAsia="en-US"/>
+          <w:lang w:val="en-US" w:eastAsia="en-US"/>
         </w:rPr>
       </w:pPr>
       <w:r>
@@ -7828,7 +7996,7 @@
       </w:r>
       <w:r>
         <w:rPr>
-          <w:lang w:eastAsia="en-US"/>
+          <w:lang w:val="en-US" w:eastAsia="en-US"/>
         </w:rPr>
         <w:t xml:space="preserve">      </w:t>
       </w:r>
@@ -7840,7 +8008,7 @@
       </w:r>
       <w:r>
         <w:rPr>
-          <w:lang w:eastAsia="en-US"/>
+          <w:lang w:val="en-US" w:eastAsia="en-US"/>
         </w:rPr>
         <w:t>_</w:t>
       </w:r>
@@ -7852,7 +8020,7 @@
       </w:r>
       <w:r>
         <w:rPr>
-          <w:lang w:eastAsia="en-US"/>
+          <w:lang w:val="en-US" w:eastAsia="en-US"/>
         </w:rPr>
         <w:t xml:space="preserve">       ; </w:t>
       </w:r>
@@ -7864,7 +8032,7 @@
       </w:r>
       <w:r>
         <w:rPr>
-          <w:lang w:eastAsia="en-US"/>
+          <w:lang w:val="en-US" w:eastAsia="en-US"/>
         </w:rPr>
         <w:t xml:space="preserve"> </w:t>
       </w:r>
@@ -7876,7 +8044,7 @@
       </w:r>
       <w:r>
         <w:rPr>
-          <w:lang w:eastAsia="en-US"/>
+          <w:lang w:val="en-US" w:eastAsia="en-US"/>
         </w:rPr>
         <w:t xml:space="preserve"> </w:t>
       </w:r>
@@ -7888,7 +8056,7 @@
       </w:r>
       <w:r>
         <w:rPr>
-          <w:lang w:eastAsia="en-US"/>
+          <w:lang w:val="en-US" w:eastAsia="en-US"/>
         </w:rPr>
         <w:t xml:space="preserve"> </w:t>
       </w:r>
@@ -7900,7 +8068,7 @@
       </w:r>
       <w:r>
         <w:rPr>
-          <w:lang w:eastAsia="en-US"/>
+          <w:lang w:val="en-US" w:eastAsia="en-US"/>
         </w:rPr>
         <w:t xml:space="preserve"> </w:t>
       </w:r>
@@ -7915,12 +8083,12 @@
       <w:pPr>
         <w:pStyle w:val="afc"/>
         <w:rPr>
-          <w:lang w:eastAsia="en-US"/>
-        </w:rPr>
-      </w:pPr>
-      <w:r>
-        <w:rPr>
-          <w:lang w:eastAsia="en-US"/>
+          <w:lang w:val="en-US" w:eastAsia="en-US"/>
+        </w:rPr>
+      </w:pPr>
+      <w:r>
+        <w:rPr>
+          <w:lang w:val="en-US" w:eastAsia="en-US"/>
         </w:rPr>
         <w:t xml:space="preserve">    </w:t>
       </w:r>
@@ -7934,7 +8102,7 @@
       </w:pPr>
       <w:r>
         <w:rPr>
-          <w:lang w:eastAsia="en-US"/>
+          <w:lang w:val="en-US" w:eastAsia="en-US"/>
         </w:rPr>
         <w:t xml:space="preserve">    </w:t>
       </w:r>
@@ -8774,7 +8942,7 @@
       <w:pPr>
         <w:pStyle w:val="afc"/>
         <w:rPr>
-          <w:lang w:val="en-US" w:eastAsia="en-US"/>
+          <w:lang w:eastAsia="en-US"/>
         </w:rPr>
       </w:pPr>
       <w:r>
@@ -8787,19 +8955,11 @@
         <w:rPr>
           <w:lang w:val="en-US" w:eastAsia="en-US"/>
         </w:rPr>
-        <w:t>push    offset ntdll_name     ; "ntdll.dll"</w:t>
-      </w:r>
-    </w:p>
-    <w:p>
-      <w:pPr>
-        <w:pStyle w:val="afc"/>
-        <w:rPr>
-          <w:lang w:val="en-US" w:eastAsia="en-US"/>
-        </w:rPr>
-      </w:pPr>
-      <w:r>
-        <w:rPr>
-          <w:lang w:val="en-US" w:eastAsia="en-US"/>
+        <w:t>push</w:t>
+      </w:r>
+      <w:r>
+        <w:rPr>
+          <w:lang w:eastAsia="en-US"/>
         </w:rPr>
         <w:t xml:space="preserve">    </w:t>
       </w:r>
@@ -8807,6 +8967,80 @@
         <w:rPr>
           <w:lang w:val="en-US" w:eastAsia="en-US"/>
         </w:rPr>
+        <w:t>offset</w:t>
+      </w:r>
+      <w:r>
+        <w:rPr>
+          <w:lang w:eastAsia="en-US"/>
+        </w:rPr>
+        <w:t xml:space="preserve"> </w:t>
+      </w:r>
+      <w:r>
+        <w:rPr>
+          <w:lang w:val="en-US" w:eastAsia="en-US"/>
+        </w:rPr>
+        <w:t>ntdll</w:t>
+      </w:r>
+      <w:r>
+        <w:rPr>
+          <w:lang w:eastAsia="en-US"/>
+        </w:rPr>
+        <w:t>_</w:t>
+      </w:r>
+      <w:r>
+        <w:rPr>
+          <w:lang w:val="en-US" w:eastAsia="en-US"/>
+        </w:rPr>
+        <w:t>name</w:t>
+      </w:r>
+      <w:r>
+        <w:rPr>
+          <w:lang w:eastAsia="en-US"/>
+        </w:rPr>
+        <w:t xml:space="preserve">     ; "</w:t>
+      </w:r>
+      <w:r>
+        <w:rPr>
+          <w:lang w:val="en-US" w:eastAsia="en-US"/>
+        </w:rPr>
+        <w:t>ntdll</w:t>
+      </w:r>
+      <w:r>
+        <w:rPr>
+          <w:lang w:eastAsia="en-US"/>
+        </w:rPr>
+        <w:t>.</w:t>
+      </w:r>
+      <w:r>
+        <w:rPr>
+          <w:lang w:val="en-US" w:eastAsia="en-US"/>
+        </w:rPr>
+        <w:t>dll</w:t>
+      </w:r>
+      <w:r>
+        <w:rPr>
+          <w:lang w:eastAsia="en-US"/>
+        </w:rPr>
+        <w:t>"</w:t>
+      </w:r>
+    </w:p>
+    <w:p>
+      <w:pPr>
+        <w:pStyle w:val="afc"/>
+        <w:rPr>
+          <w:lang w:val="en-US" w:eastAsia="en-US"/>
+        </w:rPr>
+      </w:pPr>
+      <w:r>
+        <w:rPr>
+          <w:lang w:eastAsia="en-US"/>
+        </w:rPr>
+        <w:t xml:space="preserve">    </w:t>
+      </w:r>
+      <w:r>
+        <w:rPr>
+          <w:lang w:val="en-US" w:eastAsia="en-US"/>
+        </w:rPr>
         <w:t>call    dword ptr [LoadLibraryA_ptr]</w:t>
       </w:r>
     </w:p>
@@ -8974,7 +9208,7 @@
       <w:pPr>
         <w:pStyle w:val="afc"/>
         <w:rPr>
-          <w:lang w:val="en-US" w:eastAsia="en-US"/>
+          <w:lang w:eastAsia="en-US"/>
         </w:rPr>
       </w:pPr>
       <w:r>
@@ -8985,7 +9219,7 @@
       </w:r>
       <w:r>
         <w:rPr>
-          <w:lang w:val="en-US" w:eastAsia="en-US"/>
+          <w:lang w:eastAsia="en-US"/>
         </w:rPr>
         <w:t xml:space="preserve">; 3. </w:t>
       </w:r>
@@ -8997,9 +9231,33 @@
       </w:r>
       <w:r>
         <w:rPr>
-          <w:lang w:val="en-US" w:eastAsia="en-US"/>
-        </w:rPr>
-        <w:t xml:space="preserve"> raw socket </w:t>
+          <w:lang w:eastAsia="en-US"/>
+        </w:rPr>
+        <w:t xml:space="preserve"> </w:t>
+      </w:r>
+      <w:r>
+        <w:rPr>
+          <w:lang w:val="en-US" w:eastAsia="en-US"/>
+        </w:rPr>
+        <w:t>raw</w:t>
+      </w:r>
+      <w:r>
+        <w:rPr>
+          <w:lang w:eastAsia="en-US"/>
+        </w:rPr>
+        <w:t xml:space="preserve"> </w:t>
+      </w:r>
+      <w:r>
+        <w:rPr>
+          <w:lang w:val="en-US" w:eastAsia="en-US"/>
+        </w:rPr>
+        <w:t>socket</w:t>
+      </w:r>
+      <w:r>
+        <w:rPr>
+          <w:lang w:eastAsia="en-US"/>
+        </w:rPr>
+        <w:t xml:space="preserve"> </w:t>
       </w:r>
       <w:r>
         <w:rPr>
@@ -9009,21 +9267,39 @@
       </w:r>
       <w:r>
         <w:rPr>
-          <w:lang w:val="en-US" w:eastAsia="en-US"/>
-        </w:rPr>
-        <w:t xml:space="preserve"> WinSock API</w:t>
-      </w:r>
-    </w:p>
-    <w:p>
-      <w:pPr>
-        <w:pStyle w:val="afc"/>
-        <w:rPr>
-          <w:lang w:eastAsia="en-US"/>
-        </w:rPr>
-      </w:pPr>
-      <w:r>
-        <w:rPr>
-          <w:lang w:val="en-US" w:eastAsia="en-US"/>
+          <w:lang w:eastAsia="en-US"/>
+        </w:rPr>
+        <w:t xml:space="preserve"> </w:t>
+      </w:r>
+      <w:r>
+        <w:rPr>
+          <w:lang w:val="en-US" w:eastAsia="en-US"/>
+        </w:rPr>
+        <w:t>WinSock</w:t>
+      </w:r>
+      <w:r>
+        <w:rPr>
+          <w:lang w:eastAsia="en-US"/>
+        </w:rPr>
+        <w:t xml:space="preserve"> </w:t>
+      </w:r>
+      <w:r>
+        <w:rPr>
+          <w:lang w:val="en-US" w:eastAsia="en-US"/>
+        </w:rPr>
+        <w:t>API</w:t>
+      </w:r>
+    </w:p>
+    <w:p>
+      <w:pPr>
+        <w:pStyle w:val="afc"/>
+        <w:rPr>
+          <w:lang w:eastAsia="en-US"/>
+        </w:rPr>
+      </w:pPr>
+      <w:r>
+        <w:rPr>
+          <w:lang w:eastAsia="en-US"/>
         </w:rPr>
         <w:t xml:space="preserve">    </w:t>
       </w:r>
